--- a/Spring Framework Training - 03 Apr 2024.docx
+++ b/Spring Framework Training - 03 Apr 2024.docx
@@ -213,70 +213,22 @@
           <w:sz w:val="28"/>
           <w:szCs w:val="28"/>
         </w:rPr>
-        <w:t xml:space="preserve"> using Java. Whenever any client </w:t>
-      </w:r>
-      <w:proofErr w:type="gramStart"/>
-      <w:r>
-        <w:rPr>
-          <w:sz w:val="28"/>
-          <w:szCs w:val="28"/>
-        </w:rPr>
-        <w:t>send</w:t>
-      </w:r>
-      <w:proofErr w:type="gramEnd"/>
-      <w:r>
-        <w:rPr>
-          <w:sz w:val="28"/>
-          <w:szCs w:val="28"/>
-        </w:rPr>
-        <w:t xml:space="preserve"> the request to us. They request can be block. Because java is </w:t>
-      </w:r>
-      <w:proofErr w:type="gramStart"/>
-      <w:r>
-        <w:rPr>
-          <w:sz w:val="28"/>
-          <w:szCs w:val="28"/>
-        </w:rPr>
-        <w:t>thread based</w:t>
-      </w:r>
-      <w:proofErr w:type="gramEnd"/>
-      <w:r>
-        <w:rPr>
-          <w:sz w:val="28"/>
-          <w:szCs w:val="28"/>
-        </w:rPr>
-        <w:t xml:space="preserve"> programming language. </w:t>
-      </w:r>
-    </w:p>
-    <w:p>
-      <w:pPr>
-        <w:rPr>
-          <w:sz w:val="28"/>
-          <w:szCs w:val="28"/>
-        </w:rPr>
-      </w:pPr>
-      <w:r>
-        <w:rPr>
-          <w:sz w:val="28"/>
-          <w:szCs w:val="28"/>
-        </w:rPr>
-        <w:t xml:space="preserve">Reactive programming </w:t>
-      </w:r>
-      <w:proofErr w:type="gramStart"/>
-      <w:r>
-        <w:rPr>
-          <w:sz w:val="28"/>
-          <w:szCs w:val="28"/>
-        </w:rPr>
-        <w:t>provide</w:t>
-      </w:r>
-      <w:proofErr w:type="gramEnd"/>
-      <w:r>
-        <w:rPr>
-          <w:sz w:val="28"/>
-          <w:szCs w:val="28"/>
-        </w:rPr>
-        <w:t xml:space="preserve"> a features </w:t>
+        <w:t xml:space="preserve"> using Java. Whenever any client send the request to us. They request can be block. Because java is thread based programming language. </w:t>
+      </w:r>
+    </w:p>
+    <w:p>
+      <w:pPr>
+        <w:rPr>
+          <w:sz w:val="28"/>
+          <w:szCs w:val="28"/>
+        </w:rPr>
+      </w:pPr>
+      <w:r>
+        <w:rPr>
+          <w:sz w:val="28"/>
+          <w:szCs w:val="28"/>
+        </w:rPr>
+        <w:t xml:space="preserve">Reactive programming provide a features </w:t>
       </w:r>
       <w:proofErr w:type="spellStart"/>
       <w:r>
@@ -382,23 +334,7 @@
           <w:sz w:val="28"/>
           <w:szCs w:val="28"/>
         </w:rPr>
-        <w:t xml:space="preserve">Which takes 3 </w:t>
-      </w:r>
-      <w:proofErr w:type="gramStart"/>
-      <w:r>
-        <w:rPr>
-          <w:sz w:val="28"/>
-          <w:szCs w:val="28"/>
-        </w:rPr>
-        <w:t>parameter</w:t>
-      </w:r>
-      <w:proofErr w:type="gramEnd"/>
-      <w:r>
-        <w:rPr>
-          <w:sz w:val="28"/>
-          <w:szCs w:val="28"/>
-        </w:rPr>
-        <w:t xml:space="preserve"> </w:t>
+        <w:t xml:space="preserve">Which takes 3 parameter </w:t>
       </w:r>
     </w:p>
     <w:p>
@@ -458,23 +394,7 @@
           <w:sz w:val="28"/>
           <w:szCs w:val="28"/>
         </w:rPr>
-        <w:t xml:space="preserve"> if any error </w:t>
-      </w:r>
-      <w:proofErr w:type="gramStart"/>
-      <w:r>
-        <w:rPr>
-          <w:sz w:val="28"/>
-          <w:szCs w:val="28"/>
-        </w:rPr>
-        <w:t>generate</w:t>
-      </w:r>
-      <w:proofErr w:type="gramEnd"/>
-      <w:r>
-        <w:rPr>
-          <w:sz w:val="28"/>
-          <w:szCs w:val="28"/>
-        </w:rPr>
-        <w:t xml:space="preserve"> which loading data </w:t>
+        <w:t xml:space="preserve"> if any error generate which loading data </w:t>
       </w:r>
     </w:p>
     <w:p>
@@ -627,6 +547,778 @@
           <w:szCs w:val="28"/>
         </w:rPr>
       </w:pPr>
+    </w:p>
+    <w:p>
+      <w:pPr>
+        <w:pStyle w:val="ListParagraph"/>
+        <w:rPr>
+          <w:sz w:val="28"/>
+          <w:szCs w:val="28"/>
+        </w:rPr>
+      </w:pPr>
+      <w:proofErr w:type="spellStart"/>
+      <w:r>
+        <w:rPr>
+          <w:sz w:val="28"/>
+          <w:szCs w:val="28"/>
+        </w:rPr>
+        <w:t>RestTemplate</w:t>
+      </w:r>
+      <w:proofErr w:type="spellEnd"/>
+      <w:r>
+        <w:rPr>
+          <w:sz w:val="28"/>
+          <w:szCs w:val="28"/>
+        </w:rPr>
+        <w:t xml:space="preserve"> Vs </w:t>
+      </w:r>
+      <w:proofErr w:type="spellStart"/>
+      <w:r>
+        <w:rPr>
+          <w:sz w:val="28"/>
+          <w:szCs w:val="28"/>
+        </w:rPr>
+        <w:t>WebClient</w:t>
+      </w:r>
+      <w:proofErr w:type="spellEnd"/>
+      <w:r>
+        <w:rPr>
+          <w:sz w:val="28"/>
+          <w:szCs w:val="28"/>
+        </w:rPr>
+        <w:t xml:space="preserve"> </w:t>
+      </w:r>
+    </w:p>
+    <w:p>
+      <w:pPr>
+        <w:pStyle w:val="ListParagraph"/>
+        <w:rPr>
+          <w:sz w:val="28"/>
+          <w:szCs w:val="28"/>
+        </w:rPr>
+      </w:pPr>
+      <w:r>
+        <w:rPr>
+          <w:sz w:val="28"/>
+          <w:szCs w:val="28"/>
+        </w:rPr>
+        <w:t xml:space="preserve">Using </w:t>
+      </w:r>
+      <w:proofErr w:type="spellStart"/>
+      <w:r>
+        <w:rPr>
+          <w:sz w:val="28"/>
+          <w:szCs w:val="28"/>
+        </w:rPr>
+        <w:t>RestTemplate</w:t>
+      </w:r>
+      <w:proofErr w:type="spellEnd"/>
+      <w:r>
+        <w:rPr>
+          <w:sz w:val="28"/>
+          <w:szCs w:val="28"/>
+        </w:rPr>
+        <w:t xml:space="preserve"> we can consumer normal rest </w:t>
+      </w:r>
+      <w:proofErr w:type="spellStart"/>
+      <w:r>
+        <w:rPr>
+          <w:sz w:val="28"/>
+          <w:szCs w:val="28"/>
+        </w:rPr>
+        <w:t>api</w:t>
+      </w:r>
+      <w:proofErr w:type="spellEnd"/>
+      <w:r>
+        <w:rPr>
+          <w:sz w:val="28"/>
+          <w:szCs w:val="28"/>
+        </w:rPr>
+        <w:t xml:space="preserve"> develop using any language like </w:t>
+      </w:r>
+      <w:proofErr w:type="spellStart"/>
+      <w:r>
+        <w:rPr>
+          <w:sz w:val="28"/>
+          <w:szCs w:val="28"/>
+        </w:rPr>
+        <w:t>jax_rs</w:t>
+      </w:r>
+      <w:proofErr w:type="spellEnd"/>
+      <w:r>
+        <w:rPr>
+          <w:sz w:val="28"/>
+          <w:szCs w:val="28"/>
+        </w:rPr>
+        <w:t xml:space="preserve">, spring boot or any other technologies. </w:t>
+      </w:r>
+    </w:p>
+    <w:p>
+      <w:pPr>
+        <w:pStyle w:val="ListParagraph"/>
+        <w:rPr>
+          <w:sz w:val="28"/>
+          <w:szCs w:val="28"/>
+        </w:rPr>
+      </w:pPr>
+    </w:p>
+    <w:p>
+      <w:pPr>
+        <w:pStyle w:val="ListParagraph"/>
+        <w:rPr>
+          <w:sz w:val="28"/>
+          <w:szCs w:val="28"/>
+        </w:rPr>
+      </w:pPr>
+      <w:proofErr w:type="spellStart"/>
+      <w:r>
+        <w:rPr>
+          <w:sz w:val="28"/>
+          <w:szCs w:val="28"/>
+        </w:rPr>
+        <w:t>WebClient</w:t>
+      </w:r>
+      <w:proofErr w:type="spellEnd"/>
+      <w:r>
+        <w:rPr>
+          <w:sz w:val="28"/>
+          <w:szCs w:val="28"/>
+        </w:rPr>
+        <w:t xml:space="preserve"> : generally use to consume reactive rest </w:t>
+      </w:r>
+      <w:proofErr w:type="spellStart"/>
+      <w:r>
+        <w:rPr>
+          <w:sz w:val="28"/>
+          <w:szCs w:val="28"/>
+        </w:rPr>
+        <w:t>api</w:t>
+      </w:r>
+      <w:proofErr w:type="spellEnd"/>
+      <w:r>
+        <w:rPr>
+          <w:sz w:val="28"/>
+          <w:szCs w:val="28"/>
+        </w:rPr>
+        <w:t xml:space="preserve">. </w:t>
+      </w:r>
+    </w:p>
+    <w:p>
+      <w:pPr>
+        <w:pStyle w:val="ListParagraph"/>
+        <w:rPr>
+          <w:sz w:val="28"/>
+          <w:szCs w:val="28"/>
+        </w:rPr>
+      </w:pPr>
+    </w:p>
+    <w:p>
+      <w:pPr>
+        <w:pStyle w:val="ListParagraph"/>
+        <w:rPr>
+          <w:sz w:val="28"/>
+          <w:szCs w:val="28"/>
+        </w:rPr>
+      </w:pPr>
+    </w:p>
+    <w:p>
+      <w:pPr>
+        <w:pStyle w:val="ListParagraph"/>
+        <w:rPr>
+          <w:sz w:val="28"/>
+          <w:szCs w:val="28"/>
+        </w:rPr>
+      </w:pPr>
+    </w:p>
+    <w:p>
+      <w:pPr>
+        <w:pStyle w:val="ListParagraph"/>
+        <w:rPr>
+          <w:sz w:val="28"/>
+          <w:szCs w:val="28"/>
+        </w:rPr>
+      </w:pPr>
+      <w:r>
+        <w:rPr>
+          <w:sz w:val="28"/>
+          <w:szCs w:val="28"/>
+          <w:highlight w:val="yellow"/>
+        </w:rPr>
+        <w:t>Spring security</w:t>
+      </w:r>
+      <w:r>
+        <w:rPr>
+          <w:sz w:val="28"/>
+          <w:szCs w:val="28"/>
+        </w:rPr>
+        <w:t xml:space="preserve"> </w:t>
+      </w:r>
+    </w:p>
+    <w:p>
+      <w:pPr>
+        <w:pStyle w:val="ListParagraph"/>
+        <w:rPr>
+          <w:sz w:val="28"/>
+          <w:szCs w:val="28"/>
+        </w:rPr>
+      </w:pPr>
+    </w:p>
+    <w:p>
+      <w:pPr>
+        <w:pStyle w:val="ListParagraph"/>
+        <w:rPr>
+          <w:sz w:val="28"/>
+          <w:szCs w:val="28"/>
+        </w:rPr>
+      </w:pPr>
+      <w:r>
+        <w:rPr>
+          <w:sz w:val="28"/>
+          <w:szCs w:val="28"/>
+        </w:rPr>
+        <w:t xml:space="preserve">Using Security we can provide authentication as well as authorization. </w:t>
+      </w:r>
+    </w:p>
+    <w:p>
+      <w:pPr>
+        <w:pStyle w:val="ListParagraph"/>
+        <w:rPr>
+          <w:sz w:val="28"/>
+          <w:szCs w:val="28"/>
+        </w:rPr>
+      </w:pPr>
+      <w:r>
+        <w:rPr>
+          <w:sz w:val="28"/>
+          <w:szCs w:val="28"/>
+        </w:rPr>
+        <w:t>A</w:t>
+      </w:r>
+      <w:r>
+        <w:rPr>
+          <w:sz w:val="28"/>
+          <w:szCs w:val="28"/>
+        </w:rPr>
+        <w:t>uthentication</w:t>
+      </w:r>
+      <w:r>
+        <w:rPr>
+          <w:sz w:val="28"/>
+          <w:szCs w:val="28"/>
+        </w:rPr>
+        <w:t xml:space="preserve">: if we want to access any resources </w:t>
+      </w:r>
+      <w:r>
+        <w:rPr>
+          <w:sz w:val="28"/>
+          <w:szCs w:val="28"/>
+        </w:rPr>
+        <w:t xml:space="preserve">like access rest </w:t>
+      </w:r>
+      <w:proofErr w:type="spellStart"/>
+      <w:r>
+        <w:rPr>
+          <w:sz w:val="28"/>
+          <w:szCs w:val="28"/>
+        </w:rPr>
+        <w:t>api</w:t>
+      </w:r>
+      <w:proofErr w:type="spellEnd"/>
+      <w:r>
+        <w:rPr>
+          <w:sz w:val="28"/>
+          <w:szCs w:val="28"/>
+        </w:rPr>
+        <w:t xml:space="preserve">, open dashboard, </w:t>
+      </w:r>
+      <w:r>
+        <w:rPr>
+          <w:sz w:val="28"/>
+          <w:szCs w:val="28"/>
+        </w:rPr>
+        <w:t xml:space="preserve">we need login using login details. </w:t>
+      </w:r>
+    </w:p>
+    <w:p>
+      <w:pPr>
+        <w:pStyle w:val="ListParagraph"/>
+        <w:rPr>
+          <w:sz w:val="28"/>
+          <w:szCs w:val="28"/>
+        </w:rPr>
+      </w:pPr>
+      <w:r>
+        <w:rPr>
+          <w:sz w:val="28"/>
+          <w:szCs w:val="28"/>
+        </w:rPr>
+        <w:t xml:space="preserve">After authentication base upon roles we need to provide we need to allow the user to access specific resources. </w:t>
+      </w:r>
+    </w:p>
+    <w:p>
+      <w:pPr>
+        <w:pStyle w:val="ListParagraph"/>
+        <w:rPr>
+          <w:sz w:val="28"/>
+          <w:szCs w:val="28"/>
+        </w:rPr>
+      </w:pPr>
+    </w:p>
+    <w:p>
+      <w:pPr>
+        <w:pStyle w:val="ListParagraph"/>
+        <w:rPr>
+          <w:sz w:val="28"/>
+          <w:szCs w:val="28"/>
+        </w:rPr>
+      </w:pPr>
+      <w:r>
+        <w:rPr>
+          <w:sz w:val="28"/>
+          <w:szCs w:val="28"/>
+        </w:rPr>
+        <w:t xml:space="preserve">Before spring boot if we want to achieve security. </w:t>
+      </w:r>
+      <w:r>
+        <w:rPr>
+          <w:sz w:val="28"/>
+          <w:szCs w:val="28"/>
+        </w:rPr>
+        <w:t xml:space="preserve">We were doing all security configuration using xml file. </w:t>
+      </w:r>
+    </w:p>
+    <w:p>
+      <w:pPr>
+        <w:pStyle w:val="ListParagraph"/>
+        <w:rPr>
+          <w:sz w:val="28"/>
+          <w:szCs w:val="28"/>
+        </w:rPr>
+      </w:pPr>
+      <w:r>
+        <w:rPr>
+          <w:sz w:val="28"/>
+          <w:szCs w:val="28"/>
+        </w:rPr>
+        <w:t xml:space="preserve">We were downloading all required dependencies. </w:t>
+      </w:r>
+    </w:p>
+    <w:p>
+      <w:pPr>
+        <w:pStyle w:val="ListParagraph"/>
+        <w:rPr>
+          <w:sz w:val="28"/>
+          <w:szCs w:val="28"/>
+        </w:rPr>
+      </w:pPr>
+    </w:p>
+    <w:p>
+      <w:pPr>
+        <w:pStyle w:val="ListParagraph"/>
+        <w:rPr>
+          <w:sz w:val="28"/>
+          <w:szCs w:val="28"/>
+        </w:rPr>
+      </w:pPr>
+      <w:r>
+        <w:rPr>
+          <w:sz w:val="28"/>
+          <w:szCs w:val="28"/>
+        </w:rPr>
+        <w:lastRenderedPageBreak/>
+        <w:t xml:space="preserve">After spring boot spring framework provide security starter to achieve basic security features. </w:t>
+      </w:r>
+    </w:p>
+    <w:p>
+      <w:pPr>
+        <w:pStyle w:val="ListParagraph"/>
+        <w:rPr>
+          <w:sz w:val="28"/>
+          <w:szCs w:val="28"/>
+        </w:rPr>
+      </w:pPr>
+    </w:p>
+    <w:p>
+      <w:pPr>
+        <w:pStyle w:val="ListParagraph"/>
+        <w:rPr>
+          <w:sz w:val="28"/>
+          <w:szCs w:val="28"/>
+        </w:rPr>
+      </w:pPr>
+      <w:r>
+        <w:rPr>
+          <w:sz w:val="28"/>
+          <w:szCs w:val="28"/>
+        </w:rPr>
+        <w:t xml:space="preserve">Spring 1.x boot </w:t>
+      </w:r>
+    </w:p>
+    <w:p>
+      <w:pPr>
+        <w:pStyle w:val="ListParagraph"/>
+        <w:rPr>
+          <w:sz w:val="28"/>
+          <w:szCs w:val="28"/>
+        </w:rPr>
+      </w:pPr>
+      <w:r>
+        <w:rPr>
+          <w:sz w:val="28"/>
+          <w:szCs w:val="28"/>
+        </w:rPr>
+        <w:t xml:space="preserve">Spring 2.x boot </w:t>
+      </w:r>
+    </w:p>
+    <w:p>
+      <w:pPr>
+        <w:pStyle w:val="ListParagraph"/>
+        <w:rPr>
+          <w:sz w:val="28"/>
+          <w:szCs w:val="28"/>
+        </w:rPr>
+      </w:pPr>
+      <w:r>
+        <w:rPr>
+          <w:sz w:val="28"/>
+          <w:szCs w:val="28"/>
+        </w:rPr>
+        <w:t xml:space="preserve">Spring 3.x boot </w:t>
+      </w:r>
+    </w:p>
+    <w:p>
+      <w:pPr>
+        <w:pStyle w:val="ListParagraph"/>
+        <w:rPr>
+          <w:sz w:val="28"/>
+          <w:szCs w:val="28"/>
+        </w:rPr>
+      </w:pPr>
+    </w:p>
+    <w:p>
+      <w:pPr>
+        <w:pStyle w:val="ListParagraph"/>
+        <w:rPr>
+          <w:sz w:val="28"/>
+          <w:szCs w:val="28"/>
+        </w:rPr>
+      </w:pPr>
+      <w:r>
+        <w:rPr>
+          <w:sz w:val="28"/>
+          <w:szCs w:val="28"/>
+        </w:rPr>
+        <w:t xml:space="preserve">Creating simple spring boot basic security </w:t>
+      </w:r>
+    </w:p>
+    <w:p>
+      <w:pPr>
+        <w:pStyle w:val="ListParagraph"/>
+        <w:rPr>
+          <w:sz w:val="28"/>
+          <w:szCs w:val="28"/>
+        </w:rPr>
+      </w:pPr>
+      <w:r>
+        <w:rPr>
+          <w:sz w:val="28"/>
+          <w:szCs w:val="28"/>
+        </w:rPr>
+        <w:t xml:space="preserve">Web starter and security starter </w:t>
+      </w:r>
+    </w:p>
+    <w:p>
+      <w:pPr>
+        <w:pStyle w:val="ListParagraph"/>
+        <w:rPr>
+          <w:sz w:val="28"/>
+          <w:szCs w:val="28"/>
+        </w:rPr>
+      </w:pPr>
+    </w:p>
+    <w:p>
+      <w:pPr>
+        <w:pStyle w:val="ListParagraph"/>
+        <w:rPr>
+          <w:sz w:val="28"/>
+          <w:szCs w:val="28"/>
+        </w:rPr>
+      </w:pPr>
+      <w:r>
+        <w:rPr>
+          <w:noProof/>
+        </w:rPr>
+        <w:drawing>
+          <wp:inline distT="0" distB="0" distL="0" distR="0" wp14:anchorId="12981F4A" wp14:editId="31648DA0">
+            <wp:extent cx="5731510" cy="3093720"/>
+            <wp:effectExtent l="0" t="0" r="2540" b="0"/>
+            <wp:docPr id="1705072806" name="Picture 1"/>
+            <wp:cNvGraphicFramePr>
+              <a:graphicFrameLocks xmlns:a="http://schemas.openxmlformats.org/drawingml/2006/main" noChangeAspect="1"/>
+            </wp:cNvGraphicFramePr>
+            <a:graphic xmlns:a="http://schemas.openxmlformats.org/drawingml/2006/main">
+              <a:graphicData uri="http://schemas.openxmlformats.org/drawingml/2006/picture">
+                <pic:pic xmlns:pic="http://schemas.openxmlformats.org/drawingml/2006/picture">
+                  <pic:nvPicPr>
+                    <pic:cNvPr id="1705072806" name=""/>
+                    <pic:cNvPicPr/>
+                  </pic:nvPicPr>
+                  <pic:blipFill>
+                    <a:blip r:embed="rId7"/>
+                    <a:stretch>
+                      <a:fillRect/>
+                    </a:stretch>
+                  </pic:blipFill>
+                  <pic:spPr>
+                    <a:xfrm>
+                      <a:off x="0" y="0"/>
+                      <a:ext cx="5731510" cy="3093720"/>
+                    </a:xfrm>
+                    <a:prstGeom prst="rect">
+                      <a:avLst/>
+                    </a:prstGeom>
+                  </pic:spPr>
+                </pic:pic>
+              </a:graphicData>
+            </a:graphic>
+          </wp:inline>
+        </w:drawing>
+      </w:r>
+    </w:p>
+    <w:p>
+      <w:pPr>
+        <w:pStyle w:val="ListParagraph"/>
+        <w:rPr>
+          <w:sz w:val="28"/>
+          <w:szCs w:val="28"/>
+        </w:rPr>
+      </w:pPr>
+    </w:p>
+    <w:p>
+      <w:pPr>
+        <w:pStyle w:val="ListParagraph"/>
+        <w:rPr>
+          <w:sz w:val="28"/>
+          <w:szCs w:val="28"/>
+        </w:rPr>
+      </w:pPr>
+    </w:p>
+    <w:p>
+      <w:pPr>
+        <w:pStyle w:val="ListParagraph"/>
+        <w:rPr>
+          <w:sz w:val="28"/>
+          <w:szCs w:val="28"/>
+        </w:rPr>
+      </w:pPr>
+    </w:p>
+    <w:p>
+      <w:pPr>
+        <w:pStyle w:val="ListParagraph"/>
+        <w:rPr>
+          <w:sz w:val="28"/>
+          <w:szCs w:val="28"/>
+        </w:rPr>
+      </w:pPr>
+      <w:r>
+        <w:rPr>
+          <w:sz w:val="28"/>
+          <w:szCs w:val="28"/>
+        </w:rPr>
+        <w:t xml:space="preserve">By default spring security provide username as user and password random password. </w:t>
+      </w:r>
+    </w:p>
+    <w:p>
+      <w:pPr>
+        <w:pStyle w:val="ListParagraph"/>
+        <w:rPr>
+          <w:sz w:val="28"/>
+          <w:szCs w:val="28"/>
+        </w:rPr>
+      </w:pPr>
+      <w:r>
+        <w:rPr>
+          <w:sz w:val="28"/>
+          <w:szCs w:val="28"/>
+        </w:rPr>
+        <w:t xml:space="preserve">If we need custom password </w:t>
+      </w:r>
+    </w:p>
+    <w:p>
+      <w:pPr>
+        <w:pStyle w:val="ListParagraph"/>
+        <w:numPr>
+          <w:ilvl w:val="0"/>
+          <w:numId w:val="20"/>
+        </w:numPr>
+        <w:rPr>
+          <w:sz w:val="28"/>
+          <w:szCs w:val="28"/>
+        </w:rPr>
+      </w:pPr>
+      <w:r>
+        <w:rPr>
+          <w:sz w:val="28"/>
+          <w:szCs w:val="28"/>
+        </w:rPr>
+        <w:t xml:space="preserve">In </w:t>
+      </w:r>
+      <w:proofErr w:type="spellStart"/>
+      <w:r>
+        <w:rPr>
+          <w:sz w:val="28"/>
+          <w:szCs w:val="28"/>
+        </w:rPr>
+        <w:t>application.properties</w:t>
+      </w:r>
+      <w:proofErr w:type="spellEnd"/>
+      <w:r>
+        <w:rPr>
+          <w:sz w:val="28"/>
+          <w:szCs w:val="28"/>
+        </w:rPr>
+        <w:t xml:space="preserve"> file we can writer username and password. </w:t>
+      </w:r>
+    </w:p>
+    <w:p>
+      <w:pPr>
+        <w:pStyle w:val="ListParagraph"/>
+        <w:numPr>
+          <w:ilvl w:val="0"/>
+          <w:numId w:val="20"/>
+        </w:numPr>
+        <w:rPr>
+          <w:sz w:val="28"/>
+          <w:szCs w:val="28"/>
+        </w:rPr>
+      </w:pPr>
+      <w:r>
+        <w:rPr>
+          <w:sz w:val="28"/>
+          <w:szCs w:val="28"/>
+        </w:rPr>
+        <w:t xml:space="preserve">Using normal java classes </w:t>
+      </w:r>
+      <w:proofErr w:type="spellStart"/>
+      <w:r>
+        <w:rPr>
+          <w:sz w:val="28"/>
+          <w:szCs w:val="28"/>
+        </w:rPr>
+        <w:t>ie</w:t>
+      </w:r>
+      <w:proofErr w:type="spellEnd"/>
+      <w:r>
+        <w:rPr>
+          <w:sz w:val="28"/>
+          <w:szCs w:val="28"/>
+        </w:rPr>
+        <w:t xml:space="preserve"> configuration classes. </w:t>
+      </w:r>
+    </w:p>
+    <w:p>
+      <w:pPr>
+        <w:rPr>
+          <w:sz w:val="28"/>
+          <w:szCs w:val="28"/>
+        </w:rPr>
+      </w:pPr>
+    </w:p>
+    <w:p>
+      <w:pPr>
+        <w:rPr>
+          <w:sz w:val="28"/>
+          <w:szCs w:val="28"/>
+        </w:rPr>
+      </w:pPr>
+      <w:r>
+        <w:rPr>
+          <w:sz w:val="28"/>
+          <w:szCs w:val="28"/>
+        </w:rPr>
+        <w:t xml:space="preserve">We need make normal java class with @Configuration as well as @EnableWebSecurity annotation. </w:t>
+      </w:r>
+    </w:p>
+    <w:p>
+      <w:pPr>
+        <w:rPr>
+          <w:sz w:val="28"/>
+          <w:szCs w:val="28"/>
+        </w:rPr>
+      </w:pPr>
+    </w:p>
+    <w:p>
+      <w:pPr>
+        <w:rPr>
+          <w:sz w:val="28"/>
+          <w:szCs w:val="28"/>
+        </w:rPr>
+      </w:pPr>
+      <w:r>
+        <w:rPr>
+          <w:sz w:val="28"/>
+          <w:szCs w:val="28"/>
+        </w:rPr>
+        <w:lastRenderedPageBreak/>
+        <w:t xml:space="preserve">Spring security provide core interfaces </w:t>
+      </w:r>
+    </w:p>
+    <w:p>
+      <w:pPr>
+        <w:rPr>
+          <w:sz w:val="28"/>
+          <w:szCs w:val="28"/>
+        </w:rPr>
+      </w:pPr>
+      <w:proofErr w:type="spellStart"/>
+      <w:r>
+        <w:rPr>
+          <w:sz w:val="28"/>
+          <w:szCs w:val="28"/>
+        </w:rPr>
+        <w:t>UserDetailsService</w:t>
+      </w:r>
+      <w:proofErr w:type="spellEnd"/>
+      <w:r>
+        <w:rPr>
+          <w:sz w:val="28"/>
+          <w:szCs w:val="28"/>
+        </w:rPr>
+        <w:t xml:space="preserve"> and </w:t>
+      </w:r>
+      <w:proofErr w:type="spellStart"/>
+      <w:r>
+        <w:rPr>
+          <w:sz w:val="28"/>
+          <w:szCs w:val="28"/>
+        </w:rPr>
+        <w:t>UserDetails</w:t>
+      </w:r>
+      <w:proofErr w:type="spellEnd"/>
+      <w:r>
+        <w:rPr>
+          <w:sz w:val="28"/>
+          <w:szCs w:val="28"/>
+        </w:rPr>
+        <w:t xml:space="preserve"> this interfaces holds user details. </w:t>
+      </w:r>
+    </w:p>
+    <w:p>
+      <w:pPr>
+        <w:rPr>
+          <w:sz w:val="28"/>
+          <w:szCs w:val="28"/>
+        </w:rPr>
+      </w:pPr>
+    </w:p>
+    <w:p>
+      <w:pPr>
+        <w:pStyle w:val="ListParagraph"/>
+        <w:rPr>
+          <w:sz w:val="28"/>
+          <w:szCs w:val="28"/>
+        </w:rPr>
+      </w:pPr>
       <w:r>
         <w:rPr>
           <w:sz w:val="28"/>
@@ -2335,6 +3027,95 @@
       <w:lvlJc w:val="right"/>
       <w:pPr>
         <w:ind w:left="6480" w:hanging="180"/>
+      </w:pPr>
+    </w:lvl>
+  </w:abstractNum>
+  <w:abstractNum w:abstractNumId="19" w15:restartNumberingAfterBreak="0">
+    <w:nsid w:val="76200584"/>
+    <w:multiLevelType w:val="hybridMultilevel"/>
+    <w:tmpl w:val="EA4C24FE"/>
+    <w:lvl w:ilvl="0" w:tplc="5BF06952">
+      <w:start w:val="1"/>
+      <w:numFmt w:val="decimal"/>
+      <w:lvlText w:val="%1."/>
+      <w:lvlJc w:val="left"/>
+      <w:pPr>
+        <w:ind w:left="1080" w:hanging="360"/>
+      </w:pPr>
+      <w:rPr>
+        <w:rFonts w:hint="default"/>
+      </w:rPr>
+    </w:lvl>
+    <w:lvl w:ilvl="1" w:tplc="40090019" w:tentative="1">
+      <w:start w:val="1"/>
+      <w:numFmt w:val="lowerLetter"/>
+      <w:lvlText w:val="%2."/>
+      <w:lvlJc w:val="left"/>
+      <w:pPr>
+        <w:ind w:left="1800" w:hanging="360"/>
+      </w:pPr>
+    </w:lvl>
+    <w:lvl w:ilvl="2" w:tplc="4009001B" w:tentative="1">
+      <w:start w:val="1"/>
+      <w:numFmt w:val="lowerRoman"/>
+      <w:lvlText w:val="%3."/>
+      <w:lvlJc w:val="right"/>
+      <w:pPr>
+        <w:ind w:left="2520" w:hanging="180"/>
+      </w:pPr>
+    </w:lvl>
+    <w:lvl w:ilvl="3" w:tplc="4009000F" w:tentative="1">
+      <w:start w:val="1"/>
+      <w:numFmt w:val="decimal"/>
+      <w:lvlText w:val="%4."/>
+      <w:lvlJc w:val="left"/>
+      <w:pPr>
+        <w:ind w:left="3240" w:hanging="360"/>
+      </w:pPr>
+    </w:lvl>
+    <w:lvl w:ilvl="4" w:tplc="40090019" w:tentative="1">
+      <w:start w:val="1"/>
+      <w:numFmt w:val="lowerLetter"/>
+      <w:lvlText w:val="%5."/>
+      <w:lvlJc w:val="left"/>
+      <w:pPr>
+        <w:ind w:left="3960" w:hanging="360"/>
+      </w:pPr>
+    </w:lvl>
+    <w:lvl w:ilvl="5" w:tplc="4009001B" w:tentative="1">
+      <w:start w:val="1"/>
+      <w:numFmt w:val="lowerRoman"/>
+      <w:lvlText w:val="%6."/>
+      <w:lvlJc w:val="right"/>
+      <w:pPr>
+        <w:ind w:left="4680" w:hanging="180"/>
+      </w:pPr>
+    </w:lvl>
+    <w:lvl w:ilvl="6" w:tplc="4009000F" w:tentative="1">
+      <w:start w:val="1"/>
+      <w:numFmt w:val="decimal"/>
+      <w:lvlText w:val="%7."/>
+      <w:lvlJc w:val="left"/>
+      <w:pPr>
+        <w:ind w:left="5400" w:hanging="360"/>
+      </w:pPr>
+    </w:lvl>
+    <w:lvl w:ilvl="7" w:tplc="40090019" w:tentative="1">
+      <w:start w:val="1"/>
+      <w:numFmt w:val="lowerLetter"/>
+      <w:lvlText w:val="%8."/>
+      <w:lvlJc w:val="left"/>
+      <w:pPr>
+        <w:ind w:left="6120" w:hanging="360"/>
+      </w:pPr>
+    </w:lvl>
+    <w:lvl w:ilvl="8" w:tplc="4009001B" w:tentative="1">
+      <w:start w:val="1"/>
+      <w:numFmt w:val="lowerRoman"/>
+      <w:lvlText w:val="%9."/>
+      <w:lvlJc w:val="right"/>
+      <w:pPr>
+        <w:ind w:left="6840" w:hanging="180"/>
       </w:pPr>
     </w:lvl>
   </w:abstractNum>
@@ -2394,6 +3175,9 @@
   </w:num>
   <w:num w:numId="19" w16cid:durableId="1367754741">
     <w:abstractNumId w:val="14"/>
+  </w:num>
+  <w:num w:numId="20" w16cid:durableId="1000036308">
+    <w:abstractNumId w:val="19"/>
   </w:num>
 </w:numbering>
 </file>

--- a/Spring Framework Training - 03 Apr 2024.docx
+++ b/Spring Framework Training - 03 Apr 2024.docx
@@ -213,22 +213,70 @@
           <w:sz w:val="28"/>
           <w:szCs w:val="28"/>
         </w:rPr>
-        <w:t xml:space="preserve"> using Java. Whenever any client send the request to us. They request can be block. Because java is thread based programming language. </w:t>
-      </w:r>
-    </w:p>
-    <w:p>
-      <w:pPr>
-        <w:rPr>
-          <w:sz w:val="28"/>
-          <w:szCs w:val="28"/>
-        </w:rPr>
-      </w:pPr>
-      <w:r>
-        <w:rPr>
-          <w:sz w:val="28"/>
-          <w:szCs w:val="28"/>
-        </w:rPr>
-        <w:t xml:space="preserve">Reactive programming provide a features </w:t>
+        <w:t xml:space="preserve"> using Java. Whenever any client </w:t>
+      </w:r>
+      <w:proofErr w:type="gramStart"/>
+      <w:r>
+        <w:rPr>
+          <w:sz w:val="28"/>
+          <w:szCs w:val="28"/>
+        </w:rPr>
+        <w:t>send</w:t>
+      </w:r>
+      <w:proofErr w:type="gramEnd"/>
+      <w:r>
+        <w:rPr>
+          <w:sz w:val="28"/>
+          <w:szCs w:val="28"/>
+        </w:rPr>
+        <w:t xml:space="preserve"> the request to us. They request can be block. Because java is </w:t>
+      </w:r>
+      <w:proofErr w:type="gramStart"/>
+      <w:r>
+        <w:rPr>
+          <w:sz w:val="28"/>
+          <w:szCs w:val="28"/>
+        </w:rPr>
+        <w:t>thread based</w:t>
+      </w:r>
+      <w:proofErr w:type="gramEnd"/>
+      <w:r>
+        <w:rPr>
+          <w:sz w:val="28"/>
+          <w:szCs w:val="28"/>
+        </w:rPr>
+        <w:t xml:space="preserve"> programming language. </w:t>
+      </w:r>
+    </w:p>
+    <w:p>
+      <w:pPr>
+        <w:rPr>
+          <w:sz w:val="28"/>
+          <w:szCs w:val="28"/>
+        </w:rPr>
+      </w:pPr>
+      <w:r>
+        <w:rPr>
+          <w:sz w:val="28"/>
+          <w:szCs w:val="28"/>
+        </w:rPr>
+        <w:t xml:space="preserve">Reactive programming </w:t>
+      </w:r>
+      <w:proofErr w:type="gramStart"/>
+      <w:r>
+        <w:rPr>
+          <w:sz w:val="28"/>
+          <w:szCs w:val="28"/>
+        </w:rPr>
+        <w:t>provide</w:t>
+      </w:r>
+      <w:proofErr w:type="gramEnd"/>
+      <w:r>
+        <w:rPr>
+          <w:sz w:val="28"/>
+          <w:szCs w:val="28"/>
+        </w:rPr>
+        <w:t xml:space="preserve"> a features </w:t>
       </w:r>
       <w:proofErr w:type="spellStart"/>
       <w:r>
@@ -334,7 +382,23 @@
           <w:sz w:val="28"/>
           <w:szCs w:val="28"/>
         </w:rPr>
-        <w:t xml:space="preserve">Which takes 3 parameter </w:t>
+        <w:t xml:space="preserve">Which takes 3 </w:t>
+      </w:r>
+      <w:proofErr w:type="gramStart"/>
+      <w:r>
+        <w:rPr>
+          <w:sz w:val="28"/>
+          <w:szCs w:val="28"/>
+        </w:rPr>
+        <w:t>parameter</w:t>
+      </w:r>
+      <w:proofErr w:type="gramEnd"/>
+      <w:r>
+        <w:rPr>
+          <w:sz w:val="28"/>
+          <w:szCs w:val="28"/>
+        </w:rPr>
+        <w:t xml:space="preserve"> </w:t>
       </w:r>
     </w:p>
     <w:p>
@@ -394,7 +458,23 @@
           <w:sz w:val="28"/>
           <w:szCs w:val="28"/>
         </w:rPr>
-        <w:t xml:space="preserve"> if any error generate which loading data </w:t>
+        <w:t xml:space="preserve"> if any error </w:t>
+      </w:r>
+      <w:proofErr w:type="gramStart"/>
+      <w:r>
+        <w:rPr>
+          <w:sz w:val="28"/>
+          <w:szCs w:val="28"/>
+        </w:rPr>
+        <w:t>generate</w:t>
+      </w:r>
+      <w:proofErr w:type="gramEnd"/>
+      <w:r>
+        <w:rPr>
+          <w:sz w:val="28"/>
+          <w:szCs w:val="28"/>
+        </w:rPr>
+        <w:t xml:space="preserve"> which loading data </w:t>
       </w:r>
     </w:p>
     <w:p>
@@ -671,6 +751,7 @@
         </w:rPr>
       </w:pPr>
       <w:proofErr w:type="spellStart"/>
+      <w:proofErr w:type="gramStart"/>
       <w:r>
         <w:rPr>
           <w:sz w:val="28"/>
@@ -684,7 +765,15 @@
           <w:sz w:val="28"/>
           <w:szCs w:val="28"/>
         </w:rPr>
-        <w:t xml:space="preserve"> : generally use to consume reactive rest </w:t>
+        <w:t xml:space="preserve"> :</w:t>
+      </w:r>
+      <w:proofErr w:type="gramEnd"/>
+      <w:r>
+        <w:rPr>
+          <w:sz w:val="28"/>
+          <w:szCs w:val="28"/>
+        </w:rPr>
+        <w:t xml:space="preserve"> generally use to consume reactive rest </w:t>
       </w:r>
       <w:proofErr w:type="spellStart"/>
       <w:r>
@@ -776,7 +865,23 @@
           <w:sz w:val="28"/>
           <w:szCs w:val="28"/>
         </w:rPr>
-        <w:t xml:space="preserve">Using Security we can provide authentication as well as authorization. </w:t>
+        <w:t xml:space="preserve">Using </w:t>
+      </w:r>
+      <w:proofErr w:type="gramStart"/>
+      <w:r>
+        <w:rPr>
+          <w:sz w:val="28"/>
+          <w:szCs w:val="28"/>
+        </w:rPr>
+        <w:t>Security</w:t>
+      </w:r>
+      <w:proofErr w:type="gramEnd"/>
+      <w:r>
+        <w:rPr>
+          <w:sz w:val="28"/>
+          <w:szCs w:val="28"/>
+        </w:rPr>
+        <w:t xml:space="preserve"> we can provide authentication as well as authorization. </w:t>
       </w:r>
     </w:p>
     <w:p>
@@ -852,7 +957,23 @@
           <w:sz w:val="28"/>
           <w:szCs w:val="28"/>
         </w:rPr>
-        <w:t xml:space="preserve">After authentication base upon roles we need to provide we need to allow the user to access specific resources. </w:t>
+        <w:t xml:space="preserve">After authentication base upon </w:t>
+      </w:r>
+      <w:proofErr w:type="gramStart"/>
+      <w:r>
+        <w:rPr>
+          <w:sz w:val="28"/>
+          <w:szCs w:val="28"/>
+        </w:rPr>
+        <w:t>roles</w:t>
+      </w:r>
+      <w:proofErr w:type="gramEnd"/>
+      <w:r>
+        <w:rPr>
+          <w:sz w:val="28"/>
+          <w:szCs w:val="28"/>
+        </w:rPr>
+        <w:t xml:space="preserve"> we need to provide we need to allow the user to access specific resources. </w:t>
       </w:r>
     </w:p>
     <w:p>
@@ -1125,7 +1246,23 @@
           <w:sz w:val="28"/>
           <w:szCs w:val="28"/>
         </w:rPr>
-        <w:t xml:space="preserve">By default spring security provide username as user and password random password. </w:t>
+        <w:t xml:space="preserve">By </w:t>
+      </w:r>
+      <w:proofErr w:type="gramStart"/>
+      <w:r>
+        <w:rPr>
+          <w:sz w:val="28"/>
+          <w:szCs w:val="28"/>
+        </w:rPr>
+        <w:t>default</w:t>
+      </w:r>
+      <w:proofErr w:type="gramEnd"/>
+      <w:r>
+        <w:rPr>
+          <w:sz w:val="28"/>
+          <w:szCs w:val="28"/>
+        </w:rPr>
+        <w:t xml:space="preserve"> spring security provide username as user and password random password. </w:t>
       </w:r>
     </w:p>
     <w:p>
@@ -1164,6 +1301,7 @@
         <w:t xml:space="preserve">In </w:t>
       </w:r>
       <w:proofErr w:type="spellStart"/>
+      <w:proofErr w:type="gramStart"/>
       <w:r>
         <w:rPr>
           <w:sz w:val="28"/>
@@ -1172,6 +1310,7 @@
         <w:t>application.properties</w:t>
       </w:r>
       <w:proofErr w:type="spellEnd"/>
+      <w:proofErr w:type="gramEnd"/>
       <w:r>
         <w:rPr>
           <w:sz w:val="28"/>
@@ -1300,20 +1439,140 @@
           <w:sz w:val="28"/>
           <w:szCs w:val="28"/>
         </w:rPr>
-        <w:t xml:space="preserve"> this interfaces holds user details. </w:t>
-      </w:r>
-    </w:p>
-    <w:p>
-      <w:pPr>
-        <w:rPr>
-          <w:sz w:val="28"/>
-          <w:szCs w:val="28"/>
-        </w:rPr>
-      </w:pPr>
-    </w:p>
-    <w:p>
-      <w:pPr>
-        <w:pStyle w:val="ListParagraph"/>
+        <w:t xml:space="preserve"> </w:t>
+      </w:r>
+      <w:proofErr w:type="gramStart"/>
+      <w:r>
+        <w:rPr>
+          <w:sz w:val="28"/>
+          <w:szCs w:val="28"/>
+        </w:rPr>
+        <w:t>this interfaces</w:t>
+      </w:r>
+      <w:proofErr w:type="gramEnd"/>
+      <w:r>
+        <w:rPr>
+          <w:sz w:val="28"/>
+          <w:szCs w:val="28"/>
+        </w:rPr>
+        <w:t xml:space="preserve"> holds user details. </w:t>
+      </w:r>
+    </w:p>
+    <w:p>
+      <w:pPr>
+        <w:rPr>
+          <w:sz w:val="28"/>
+          <w:szCs w:val="28"/>
+        </w:rPr>
+      </w:pPr>
+    </w:p>
+    <w:p>
+      <w:pPr>
+        <w:rPr>
+          <w:sz w:val="28"/>
+          <w:szCs w:val="28"/>
+        </w:rPr>
+      </w:pPr>
+    </w:p>
+    <w:p>
+      <w:pPr>
+        <w:rPr>
+          <w:sz w:val="28"/>
+          <w:szCs w:val="28"/>
+        </w:rPr>
+      </w:pPr>
+      <w:r>
+        <w:rPr>
+          <w:sz w:val="28"/>
+          <w:szCs w:val="28"/>
+          <w:highlight w:val="yellow"/>
+        </w:rPr>
+        <w:t xml:space="preserve">Roles base security using database with Spring JPA Data features with view as </w:t>
+      </w:r>
+      <w:proofErr w:type="spellStart"/>
+      <w:r>
+        <w:rPr>
+          <w:sz w:val="28"/>
+          <w:szCs w:val="28"/>
+          <w:highlight w:val="yellow"/>
+        </w:rPr>
+        <w:t>Thymeleaf</w:t>
+      </w:r>
+      <w:proofErr w:type="spellEnd"/>
+      <w:r>
+        <w:rPr>
+          <w:sz w:val="28"/>
+          <w:szCs w:val="28"/>
+        </w:rPr>
+        <w:t xml:space="preserve"> </w:t>
+      </w:r>
+    </w:p>
+    <w:p>
+      <w:pPr>
+        <w:rPr>
+          <w:sz w:val="28"/>
+          <w:szCs w:val="28"/>
+        </w:rPr>
+      </w:pPr>
+    </w:p>
+    <w:p>
+      <w:pPr>
+        <w:rPr>
+          <w:sz w:val="28"/>
+          <w:szCs w:val="28"/>
+        </w:rPr>
+      </w:pPr>
+    </w:p>
+    <w:p>
+      <w:pPr>
+        <w:rPr>
+          <w:sz w:val="28"/>
+          <w:szCs w:val="28"/>
+        </w:rPr>
+      </w:pPr>
+      <w:r>
+        <w:rPr>
+          <w:noProof/>
+        </w:rPr>
+        <w:drawing>
+          <wp:inline distT="0" distB="0" distL="0" distR="0" wp14:anchorId="1CB5C005" wp14:editId="1440A22F">
+            <wp:extent cx="5731510" cy="3100705"/>
+            <wp:effectExtent l="0" t="0" r="2540" b="4445"/>
+            <wp:docPr id="725815450" name="Picture 1"/>
+            <wp:cNvGraphicFramePr>
+              <a:graphicFrameLocks xmlns:a="http://schemas.openxmlformats.org/drawingml/2006/main" noChangeAspect="1"/>
+            </wp:cNvGraphicFramePr>
+            <a:graphic xmlns:a="http://schemas.openxmlformats.org/drawingml/2006/main">
+              <a:graphicData uri="http://schemas.openxmlformats.org/drawingml/2006/picture">
+                <pic:pic xmlns:pic="http://schemas.openxmlformats.org/drawingml/2006/picture">
+                  <pic:nvPicPr>
+                    <pic:cNvPr id="725815450" name=""/>
+                    <pic:cNvPicPr/>
+                  </pic:nvPicPr>
+                  <pic:blipFill>
+                    <a:blip r:embed="rId8"/>
+                    <a:stretch>
+                      <a:fillRect/>
+                    </a:stretch>
+                  </pic:blipFill>
+                  <pic:spPr>
+                    <a:xfrm>
+                      <a:off x="0" y="0"/>
+                      <a:ext cx="5731510" cy="3100705"/>
+                    </a:xfrm>
+                    <a:prstGeom prst="rect">
+                      <a:avLst/>
+                    </a:prstGeom>
+                  </pic:spPr>
+                </pic:pic>
+              </a:graphicData>
+            </a:graphic>
+          </wp:inline>
+        </w:drawing>
+      </w:r>
+    </w:p>
+    <w:p>
+      <w:pPr>
         <w:rPr>
           <w:sz w:val="28"/>
           <w:szCs w:val="28"/>

--- a/Spring Framework Training - 03 Apr 2024.docx
+++ b/Spring Framework Training - 03 Apr 2024.docx
@@ -1578,6 +1578,176 @@
           <w:szCs w:val="28"/>
         </w:rPr>
       </w:pPr>
+    </w:p>
+    <w:p>
+      <w:pPr>
+        <w:rPr>
+          <w:sz w:val="28"/>
+          <w:szCs w:val="28"/>
+        </w:rPr>
+      </w:pPr>
+      <w:r>
+        <w:rPr>
+          <w:sz w:val="28"/>
+          <w:szCs w:val="28"/>
+        </w:rPr>
+        <w:t xml:space="preserve">Roles base security </w:t>
+      </w:r>
+    </w:p>
+    <w:p>
+      <w:pPr>
+        <w:rPr>
+          <w:sz w:val="28"/>
+          <w:szCs w:val="28"/>
+        </w:rPr>
+      </w:pPr>
+      <w:r>
+        <w:rPr>
+          <w:sz w:val="28"/>
+          <w:szCs w:val="28"/>
+        </w:rPr>
+        <w:t xml:space="preserve">Spring 3.x provided </w:t>
+      </w:r>
+      <w:proofErr w:type="spellStart"/>
+      <w:r>
+        <w:rPr>
+          <w:sz w:val="28"/>
+          <w:szCs w:val="28"/>
+        </w:rPr>
+        <w:t>SecurityFilterChain</w:t>
+      </w:r>
+      <w:proofErr w:type="spellEnd"/>
+      <w:r>
+        <w:rPr>
+          <w:sz w:val="28"/>
+          <w:szCs w:val="28"/>
+        </w:rPr>
+        <w:t xml:space="preserve"> API which hold the path and role details. </w:t>
+      </w:r>
+    </w:p>
+    <w:p>
+      <w:pPr>
+        <w:rPr>
+          <w:sz w:val="28"/>
+          <w:szCs w:val="28"/>
+        </w:rPr>
+      </w:pPr>
+    </w:p>
+    <w:p>
+      <w:pPr>
+        <w:rPr>
+          <w:sz w:val="28"/>
+          <w:szCs w:val="28"/>
+        </w:rPr>
+      </w:pPr>
+      <w:r>
+        <w:rPr>
+          <w:sz w:val="28"/>
+          <w:szCs w:val="28"/>
+        </w:rPr>
+        <w:t xml:space="preserve">Id </w:t>
+      </w:r>
+      <w:proofErr w:type="spellStart"/>
+      <w:proofErr w:type="gramStart"/>
+      <w:r>
+        <w:rPr>
+          <w:sz w:val="28"/>
+          <w:szCs w:val="28"/>
+        </w:rPr>
+        <w:t>name,password</w:t>
+      </w:r>
+      <w:proofErr w:type="spellEnd"/>
+      <w:proofErr w:type="gramEnd"/>
+      <w:r>
+        <w:rPr>
+          <w:sz w:val="28"/>
+          <w:szCs w:val="28"/>
+        </w:rPr>
+        <w:t>,</w:t>
+      </w:r>
+      <w:r>
+        <w:rPr>
+          <w:sz w:val="28"/>
+          <w:szCs w:val="28"/>
+        </w:rPr>
+        <w:tab/>
+      </w:r>
+      <w:r>
+        <w:rPr>
+          <w:sz w:val="28"/>
+          <w:szCs w:val="28"/>
+        </w:rPr>
+        <w:tab/>
+        <w:t>roles</w:t>
+      </w:r>
+    </w:p>
+    <w:p>
+      <w:pPr>
+        <w:rPr>
+          <w:sz w:val="28"/>
+          <w:szCs w:val="28"/>
+        </w:rPr>
+      </w:pPr>
+      <w:r>
+        <w:rPr>
+          <w:sz w:val="28"/>
+          <w:szCs w:val="28"/>
+        </w:rPr>
+        <w:t xml:space="preserve">1 admin admin@123 </w:t>
+      </w:r>
+      <w:r>
+        <w:rPr>
+          <w:sz w:val="28"/>
+          <w:szCs w:val="28"/>
+        </w:rPr>
+        <w:tab/>
+        <w:t>USER, ADMIN</w:t>
+      </w:r>
+    </w:p>
+    <w:p>
+      <w:pPr>
+        <w:rPr>
+          <w:sz w:val="28"/>
+          <w:szCs w:val="28"/>
+        </w:rPr>
+      </w:pPr>
+      <w:proofErr w:type="gramStart"/>
+      <w:r>
+        <w:rPr>
+          <w:sz w:val="28"/>
+          <w:szCs w:val="28"/>
+        </w:rPr>
+        <w:t>2,user</w:t>
+      </w:r>
+      <w:proofErr w:type="gramEnd"/>
+      <w:r>
+        <w:rPr>
+          <w:sz w:val="28"/>
+          <w:szCs w:val="28"/>
+        </w:rPr>
+        <w:t>,user@123,</w:t>
+      </w:r>
+      <w:r>
+        <w:rPr>
+          <w:sz w:val="28"/>
+          <w:szCs w:val="28"/>
+        </w:rPr>
+        <w:tab/>
+      </w:r>
+      <w:r>
+        <w:rPr>
+          <w:sz w:val="28"/>
+          <w:szCs w:val="28"/>
+        </w:rPr>
+        <w:tab/>
+      </w:r>
+      <w:r>
+        <w:rPr>
+          <w:sz w:val="28"/>
+          <w:szCs w:val="28"/>
+        </w:rPr>
+        <w:t xml:space="preserve">USER </w:t>
+      </w:r>
       <w:r>
         <w:rPr>
           <w:sz w:val="28"/>
